--- a/documents/S3Inovate.docx
+++ b/documents/S3Inovate.docx
@@ -270,7 +270,7 @@
       <w:pPr>
         <w:numPr>
           <w:ilvl w:val="0"/>
-          <w:numId w:val="9"/>
+          <w:numId w:val="10"/>
         </w:numPr>
         <w:spacing w:after="0" w:afterAutospacing="0"/>
         <w:ind w:left="2160" w:hanging="360"/>
@@ -908,7 +908,7 @@
           <w:ilvl w:val="1"/>
           <w:numId w:val="3"/>
         </w:numPr>
-        <w:spacing w:line="240" w:lineRule="auto"/>
+        <w:spacing w:after="0" w:afterAutospacing="0" w:line="240" w:lineRule="auto"/>
         <w:ind w:left="1440" w:hanging="360"/>
         <w:rPr>
           <w:u w:val="none"/>
@@ -923,15 +923,22 @@
     </w:p>
     <w:p>
       <w:pPr>
-        <w:widowControl w:val="0"/>
-        <w:spacing w:line="240" w:lineRule="auto"/>
-        <w:ind w:left="1440" w:firstLine="0"/>
+        <w:pStyle w:val="Heading4"/>
+        <w:numPr>
+          <w:ilvl w:val="0"/>
+          <w:numId w:val="4"/>
+        </w:numPr>
+        <w:spacing w:after="0" w:afterAutospacing="0" w:before="0" w:beforeAutospacing="0"/>
+        <w:ind w:left="720" w:hanging="360"/>
         <w:rPr/>
       </w:pPr>
-      <w:r>
-        <w:rPr>
-          <w:rtl w:val="0"/>
-        </w:rPr>
+      <w:bookmarkStart w:colFirst="0" w:colLast="0" w:name="_or6jkmuhhfom" w:id="8"/>
+      <w:bookmarkEnd w:id="8"/>
+      <w:r>
+        <w:rPr>
+          <w:rtl w:val="0"/>
+        </w:rPr>
+        <w:t xml:space="preserve">Create location</w:t>
       </w:r>
       <w:r>
         <w:drawing>
@@ -941,12 +948,12 @@
               <wp:posOffset>1</wp:posOffset>
             </wp:positionH>
             <wp:positionV relativeFrom="paragraph">
-              <wp:posOffset>267984</wp:posOffset>
+              <wp:posOffset>229884</wp:posOffset>
             </wp:positionV>
             <wp:extent cx="5943600" cy="2501900"/>
             <wp:effectExtent b="0" l="0" r="0" t="0"/>
             <wp:wrapTopAndBottom distB="114300" distT="114300"/>
-            <wp:docPr id="1" name="image1.png"/>
+            <wp:docPr id="2" name="image1.png"/>
             <a:graphic>
               <a:graphicData uri="http://schemas.openxmlformats.org/drawingml/2006/picture">
                 <pic:pic>
@@ -978,26 +985,6 @@
     </w:p>
     <w:p>
       <w:pPr>
-        <w:pStyle w:val="Heading4"/>
-        <w:numPr>
-          <w:ilvl w:val="0"/>
-          <w:numId w:val="4"/>
-        </w:numPr>
-        <w:spacing w:after="0" w:afterAutospacing="0"/>
-        <w:ind w:left="720" w:hanging="360"/>
-        <w:rPr/>
-      </w:pPr>
-      <w:bookmarkStart w:colFirst="0" w:colLast="0" w:name="_or6jkmuhhfom" w:id="8"/>
-      <w:bookmarkEnd w:id="8"/>
-      <w:r>
-        <w:rPr>
-          <w:rtl w:val="0"/>
-        </w:rPr>
-        <w:t xml:space="preserve">Create location</w:t>
-      </w:r>
-    </w:p>
-    <w:p>
-      <w:pPr>
         <w:numPr>
           <w:ilvl w:val="1"/>
           <w:numId w:val="4"/>
@@ -1075,9 +1062,16 @@
       </w:pPr>
       <w:r>
         <w:rPr>
-          <w:rtl w:val="0"/>
-        </w:rPr>
-        <w:t xml:space="preserve">Building: required. </w:t>
+          <w:b w:val="1"/>
+          <w:rtl w:val="0"/>
+        </w:rPr>
+        <w:t xml:space="preserve">Building</w:t>
+      </w:r>
+      <w:r>
+        <w:rPr>
+          <w:rtl w:val="0"/>
+        </w:rPr>
+        <w:t xml:space="preserve">: required, string</w:t>
       </w:r>
     </w:p>
     <w:p>
@@ -1093,9 +1087,16 @@
       </w:pPr>
       <w:r>
         <w:rPr>
-          <w:rtl w:val="0"/>
-        </w:rPr>
-        <w:t xml:space="preserve">Name: required. </w:t>
+          <w:b w:val="1"/>
+          <w:rtl w:val="0"/>
+        </w:rPr>
+        <w:t xml:space="preserve">Name</w:t>
+      </w:r>
+      <w:r>
+        <w:rPr>
+          <w:rtl w:val="0"/>
+        </w:rPr>
+        <w:t xml:space="preserve">: required, string </w:t>
       </w:r>
     </w:p>
     <w:p>
@@ -1111,9 +1112,16 @@
       </w:pPr>
       <w:r>
         <w:rPr>
-          <w:rtl w:val="0"/>
-        </w:rPr>
-        <w:t xml:space="preserve">Area: required. </w:t>
+          <w:b w:val="1"/>
+          <w:rtl w:val="0"/>
+        </w:rPr>
+        <w:t xml:space="preserve">Area</w:t>
+      </w:r>
+      <w:r>
+        <w:rPr>
+          <w:rtl w:val="0"/>
+        </w:rPr>
+        <w:t xml:space="preserve">: required,  string</w:t>
       </w:r>
     </w:p>
     <w:p>
@@ -1122,6 +1130,31 @@
           <w:ilvl w:val="0"/>
           <w:numId w:val="1"/>
         </w:numPr>
+        <w:ind w:left="2160" w:hanging="360"/>
+        <w:rPr>
+          <w:u w:val="none"/>
+        </w:rPr>
+      </w:pPr>
+      <w:r>
+        <w:rPr>
+          <w:b w:val="1"/>
+          <w:rtl w:val="0"/>
+        </w:rPr>
+        <w:t xml:space="preserve">Code</w:t>
+      </w:r>
+      <w:r>
+        <w:rPr>
+          <w:rtl w:val="0"/>
+        </w:rPr>
+        <w:t xml:space="preserve">: required, string</w:t>
+      </w:r>
+    </w:p>
+    <w:p>
+      <w:pPr>
+        <w:numPr>
+          <w:ilvl w:val="0"/>
+          <w:numId w:val="1"/>
+        </w:numPr>
         <w:spacing w:after="0" w:afterAutospacing="0"/>
         <w:ind w:left="2160" w:hanging="360"/>
         <w:rPr>
@@ -1130,29 +1163,36 @@
       </w:pPr>
       <w:r>
         <w:rPr>
-          <w:rtl w:val="0"/>
-        </w:rPr>
-        <w:t xml:space="preserve">Number:  location number. It’s required</w:t>
+          <w:b w:val="1"/>
+          <w:rtl w:val="0"/>
+        </w:rPr>
+        <w:t xml:space="preserve">ParentId</w:t>
+      </w:r>
+      <w:r>
+        <w:rPr>
+          <w:rtl w:val="0"/>
+        </w:rPr>
+        <w:t xml:space="preserve">: optional, string</w:t>
       </w:r>
       <w:r>
         <w:drawing>
           <wp:anchor allowOverlap="1" behindDoc="0" distB="114300" distT="114300" distL="114300" distR="114300" hidden="0" layoutInCell="1" locked="0" relativeHeight="0" simplePos="0">
             <wp:simplePos x="0" y="0"/>
             <wp:positionH relativeFrom="column">
-              <wp:posOffset>-114299</wp:posOffset>
+              <wp:posOffset>-57149</wp:posOffset>
             </wp:positionH>
             <wp:positionV relativeFrom="paragraph">
-              <wp:posOffset>381000</wp:posOffset>
+              <wp:posOffset>329612</wp:posOffset>
             </wp:positionV>
-            <wp:extent cx="5943600" cy="3416300"/>
+            <wp:extent cx="5943600" cy="3530600"/>
             <wp:effectExtent b="0" l="0" r="0" t="0"/>
             <wp:wrapTopAndBottom distB="114300" distT="114300"/>
-            <wp:docPr id="3" name="image3.png"/>
+            <wp:docPr id="1" name="image4.png"/>
             <a:graphic>
               <a:graphicData uri="http://schemas.openxmlformats.org/drawingml/2006/picture">
                 <pic:pic>
                   <pic:nvPicPr>
-                    <pic:cNvPr id="0" name="image3.png"/>
+                    <pic:cNvPr id="0" name="image4.png"/>
                     <pic:cNvPicPr preferRelativeResize="0"/>
                   </pic:nvPicPr>
                   <pic:blipFill>
@@ -1165,7 +1205,7 @@
                   <pic:spPr>
                     <a:xfrm>
                       <a:off x="0" y="0"/>
-                      <a:ext cx="5943600" cy="3416300"/>
+                      <a:ext cx="5943600" cy="3530600"/>
                     </a:xfrm>
                     <a:prstGeom prst="rect"/>
                     <a:ln/>
@@ -1182,13 +1222,15 @@
         <w:pStyle w:val="Heading4"/>
         <w:numPr>
           <w:ilvl w:val="0"/>
-          <w:numId w:val="4"/>
+          <w:numId w:val="9"/>
         </w:numPr>
         <w:spacing w:after="0" w:afterAutospacing="0" w:before="0" w:beforeAutospacing="0"/>
         <w:ind w:left="720" w:hanging="360"/>
-        <w:rPr/>
-      </w:pPr>
-      <w:bookmarkStart w:colFirst="0" w:colLast="0" w:name="_qksjir25zs78" w:id="9"/>
+        <w:rPr>
+          <w:u w:val="none"/>
+        </w:rPr>
+      </w:pPr>
+      <w:bookmarkStart w:colFirst="0" w:colLast="0" w:name="_nh35g39g2kr5" w:id="9"/>
       <w:bookmarkEnd w:id="9"/>
       <w:r>
         <w:rPr>
@@ -1273,9 +1315,16 @@
       </w:pPr>
       <w:r>
         <w:rPr>
-          <w:rtl w:val="0"/>
-        </w:rPr>
-        <w:t xml:space="preserve">Building: optional. </w:t>
+          <w:b w:val="1"/>
+          <w:rtl w:val="0"/>
+        </w:rPr>
+        <w:t xml:space="preserve">Building</w:t>
+      </w:r>
+      <w:r>
+        <w:rPr>
+          <w:rtl w:val="0"/>
+        </w:rPr>
+        <w:t xml:space="preserve">: required if exist, string</w:t>
       </w:r>
     </w:p>
     <w:p>
@@ -1288,9 +1337,16 @@
       </w:pPr>
       <w:r>
         <w:rPr>
-          <w:rtl w:val="0"/>
-        </w:rPr>
-        <w:t xml:space="preserve">Name: optional. </w:t>
+          <w:b w:val="1"/>
+          <w:rtl w:val="0"/>
+        </w:rPr>
+        <w:t xml:space="preserve">Name</w:t>
+      </w:r>
+      <w:r>
+        <w:rPr>
+          <w:rtl w:val="0"/>
+        </w:rPr>
+        <w:t xml:space="preserve">: required if exist, string </w:t>
       </w:r>
     </w:p>
     <w:p>
@@ -1303,9 +1359,16 @@
       </w:pPr>
       <w:r>
         <w:rPr>
-          <w:rtl w:val="0"/>
-        </w:rPr>
-        <w:t xml:space="preserve">Area: optional. </w:t>
+          <w:b w:val="1"/>
+          <w:rtl w:val="0"/>
+        </w:rPr>
+        <w:t xml:space="preserve">Area</w:t>
+      </w:r>
+      <w:r>
+        <w:rPr>
+          <w:rtl w:val="0"/>
+        </w:rPr>
+        <w:t xml:space="preserve">: required if exist,  string</w:t>
       </w:r>
     </w:p>
     <w:p>
@@ -1318,9 +1381,38 @@
       </w:pPr>
       <w:r>
         <w:rPr>
-          <w:rtl w:val="0"/>
-        </w:rPr>
-        <w:t xml:space="preserve">Number:  location number. It’s optional</w:t>
+          <w:b w:val="1"/>
+          <w:rtl w:val="0"/>
+        </w:rPr>
+        <w:t xml:space="preserve">Code</w:t>
+      </w:r>
+      <w:r>
+        <w:rPr>
+          <w:rtl w:val="0"/>
+        </w:rPr>
+        <w:t xml:space="preserve">: required if exist, string</w:t>
+      </w:r>
+    </w:p>
+    <w:p>
+      <w:pPr>
+        <w:numPr>
+          <w:ilvl w:val="0"/>
+          <w:numId w:val="1"/>
+        </w:numPr>
+        <w:ind w:left="2160" w:hanging="360"/>
+      </w:pPr>
+      <w:r>
+        <w:rPr>
+          <w:b w:val="1"/>
+          <w:rtl w:val="0"/>
+        </w:rPr>
+        <w:t xml:space="preserve">ParentId</w:t>
+      </w:r>
+      <w:r>
+        <w:rPr>
+          <w:rtl w:val="0"/>
+        </w:rPr>
+        <w:t xml:space="preserve">: optional, string</w:t>
       </w:r>
     </w:p>
     <w:p>
@@ -1341,17 +1433,17 @@
               <wp:posOffset>1</wp:posOffset>
             </wp:positionH>
             <wp:positionV relativeFrom="paragraph">
-              <wp:posOffset>186737</wp:posOffset>
+              <wp:posOffset>196262</wp:posOffset>
             </wp:positionV>
-            <wp:extent cx="5943600" cy="3835400"/>
+            <wp:extent cx="5943600" cy="3924300"/>
             <wp:effectExtent b="0" l="0" r="0" t="0"/>
             <wp:wrapTopAndBottom distB="114300" distT="114300"/>
-            <wp:docPr id="4" name="image2.png"/>
+            <wp:docPr id="4" name="image3.png"/>
             <a:graphic>
               <a:graphicData uri="http://schemas.openxmlformats.org/drawingml/2006/picture">
                 <pic:pic>
                   <pic:nvPicPr>
-                    <pic:cNvPr id="0" name="image2.png"/>
+                    <pic:cNvPr id="0" name="image3.png"/>
                     <pic:cNvPicPr preferRelativeResize="0"/>
                   </pic:nvPicPr>
                   <pic:blipFill>
@@ -1364,7 +1456,7 @@
                   <pic:spPr>
                     <a:xfrm>
                       <a:off x="0" y="0"/>
-                      <a:ext cx="5943600" cy="3835400"/>
+                      <a:ext cx="5943600" cy="3924300"/>
                     </a:xfrm>
                     <a:prstGeom prst="rect"/>
                     <a:ln/>
@@ -1567,17 +1659,17 @@
               <wp:posOffset>1</wp:posOffset>
             </wp:positionH>
             <wp:positionV relativeFrom="paragraph">
-              <wp:posOffset>257175</wp:posOffset>
+              <wp:posOffset>276225</wp:posOffset>
             </wp:positionV>
-            <wp:extent cx="5943600" cy="2921000"/>
+            <wp:extent cx="5943600" cy="2971800"/>
             <wp:effectExtent b="0" l="0" r="0" t="0"/>
             <wp:wrapTopAndBottom distB="114300" distT="114300"/>
-            <wp:docPr id="2" name="image4.png"/>
+            <wp:docPr id="3" name="image2.png"/>
             <a:graphic>
               <a:graphicData uri="http://schemas.openxmlformats.org/drawingml/2006/picture">
                 <pic:pic>
                   <pic:nvPicPr>
-                    <pic:cNvPr id="0" name="image4.png"/>
+                    <pic:cNvPr id="0" name="image2.png"/>
                     <pic:cNvPicPr preferRelativeResize="0"/>
                   </pic:nvPicPr>
                   <pic:blipFill>
@@ -1590,7 +1682,7 @@
                   <pic:spPr>
                     <a:xfrm>
                       <a:off x="0" y="0"/>
-                      <a:ext cx="5943600" cy="2921000"/>
+                      <a:ext cx="5943600" cy="2971800"/>
                     </a:xfrm>
                     <a:prstGeom prst="rect"/>
                     <a:ln/>
@@ -2559,6 +2651,116 @@
     </w:lvl>
   </w:abstractNum>
   <w:abstractNum w:abstractNumId="9">
+    <w:lvl w:ilvl="0">
+      <w:start w:val="1"/>
+      <w:numFmt w:val="bullet"/>
+      <w:lvlText w:val="-"/>
+      <w:lvlJc w:val="left"/>
+      <w:pPr>
+        <w:ind w:left="720" w:hanging="360"/>
+      </w:pPr>
+      <w:rPr>
+        <w:u w:val="none"/>
+      </w:rPr>
+    </w:lvl>
+    <w:lvl w:ilvl="1">
+      <w:start w:val="1"/>
+      <w:numFmt w:val="bullet"/>
+      <w:lvlText w:val="-"/>
+      <w:lvlJc w:val="left"/>
+      <w:pPr>
+        <w:ind w:left="1440" w:hanging="360"/>
+      </w:pPr>
+      <w:rPr>
+        <w:u w:val="none"/>
+      </w:rPr>
+    </w:lvl>
+    <w:lvl w:ilvl="2">
+      <w:start w:val="1"/>
+      <w:numFmt w:val="bullet"/>
+      <w:lvlText w:val="-"/>
+      <w:lvlJc w:val="left"/>
+      <w:pPr>
+        <w:ind w:left="2160" w:hanging="360"/>
+      </w:pPr>
+      <w:rPr>
+        <w:u w:val="none"/>
+      </w:rPr>
+    </w:lvl>
+    <w:lvl w:ilvl="3">
+      <w:start w:val="1"/>
+      <w:numFmt w:val="bullet"/>
+      <w:lvlText w:val="-"/>
+      <w:lvlJc w:val="left"/>
+      <w:pPr>
+        <w:ind w:left="2880" w:hanging="360"/>
+      </w:pPr>
+      <w:rPr>
+        <w:u w:val="none"/>
+      </w:rPr>
+    </w:lvl>
+    <w:lvl w:ilvl="4">
+      <w:start w:val="1"/>
+      <w:numFmt w:val="bullet"/>
+      <w:lvlText w:val="-"/>
+      <w:lvlJc w:val="left"/>
+      <w:pPr>
+        <w:ind w:left="3600" w:hanging="360"/>
+      </w:pPr>
+      <w:rPr>
+        <w:u w:val="none"/>
+      </w:rPr>
+    </w:lvl>
+    <w:lvl w:ilvl="5">
+      <w:start w:val="1"/>
+      <w:numFmt w:val="bullet"/>
+      <w:lvlText w:val="-"/>
+      <w:lvlJc w:val="left"/>
+      <w:pPr>
+        <w:ind w:left="4320" w:hanging="360"/>
+      </w:pPr>
+      <w:rPr>
+        <w:u w:val="none"/>
+      </w:rPr>
+    </w:lvl>
+    <w:lvl w:ilvl="6">
+      <w:start w:val="1"/>
+      <w:numFmt w:val="bullet"/>
+      <w:lvlText w:val="-"/>
+      <w:lvlJc w:val="left"/>
+      <w:pPr>
+        <w:ind w:left="5040" w:hanging="360"/>
+      </w:pPr>
+      <w:rPr>
+        <w:u w:val="none"/>
+      </w:rPr>
+    </w:lvl>
+    <w:lvl w:ilvl="7">
+      <w:start w:val="1"/>
+      <w:numFmt w:val="bullet"/>
+      <w:lvlText w:val="-"/>
+      <w:lvlJc w:val="left"/>
+      <w:pPr>
+        <w:ind w:left="5760" w:hanging="360"/>
+      </w:pPr>
+      <w:rPr>
+        <w:u w:val="none"/>
+      </w:rPr>
+    </w:lvl>
+    <w:lvl w:ilvl="8">
+      <w:start w:val="1"/>
+      <w:numFmt w:val="bullet"/>
+      <w:lvlText w:val="-"/>
+      <w:lvlJc w:val="left"/>
+      <w:pPr>
+        <w:ind w:left="6480" w:hanging="360"/>
+      </w:pPr>
+      <w:rPr>
+        <w:u w:val="none"/>
+      </w:rPr>
+    </w:lvl>
+  </w:abstractNum>
+  <w:abstractNum w:abstractNumId="10">
     <w:lvl w:ilvl="0">
       <w:start w:val="1"/>
       <w:numFmt w:val="bullet"/>
@@ -2694,6 +2896,9 @@
   </w:num>
   <w:num w:numId="9">
     <w:abstractNumId w:val="9"/>
+  </w:num>
+  <w:num w:numId="10">
+    <w:abstractNumId w:val="10"/>
   </w:num>
 </w:numbering>
 </file>
